--- a/Labo1/Teaching-HEIGVD-RES/examples/01-BufferedIOBenchmark/Rapport.docx
+++ b/Labo1/Teaching-HEIGVD-RES/examples/01-BufferedIOBenchmark/Rapport.docx
@@ -26,12 +26,7 @@
         <w:t>Le but de ce laboratoire</w:t>
       </w:r>
       <w:r>
-        <w:t xml:space="preserve"> est de trava</w:t>
-      </w:r>
-      <w:bookmarkStart w:id="0" w:name="_GoBack"/>
-      <w:bookmarkEnd w:id="0"/>
-      <w:r>
-        <w:t>iller</w:t>
+        <w:t xml:space="preserve"> est de travailler</w:t>
       </w:r>
       <w:r>
         <w:t xml:space="preserve"> un peu avec l’écriture de fichier et de se familiariser avec les entrée-sortie des fichiers. Il permet également de voir les différences entre un IO </w:t>
@@ -75,59 +70,19 @@
         <w:sym w:font="Wingdings" w:char="F0E0"/>
       </w:r>
       <w:r>
-        <w:t xml:space="preserve"> </w:t>
-      </w:r>
-      <w:proofErr w:type="spellStart"/>
-      <w:r>
-        <w:t>FileOutputStream</w:t>
-      </w:r>
-      <w:proofErr w:type="spellEnd"/>
-      <w:r>
-        <w:t xml:space="preserve">(File) </w:t>
+        <w:t xml:space="preserve"> FileOutputStream(File) </w:t>
       </w:r>
       <w:r>
         <w:sym w:font="Wingdings" w:char="F0E0"/>
       </w:r>
       <w:r>
-        <w:t xml:space="preserve"> </w:t>
-      </w:r>
-      <w:proofErr w:type="spellStart"/>
-      <w:r>
-        <w:t>BufferedOutputStream</w:t>
-      </w:r>
-      <w:proofErr w:type="spellEnd"/>
-      <w:r>
-        <w:t>(</w:t>
-      </w:r>
-      <w:proofErr w:type="spellStart"/>
-      <w:r>
-        <w:t>FileOutputStream</w:t>
-      </w:r>
-      <w:proofErr w:type="spellEnd"/>
-      <w:r>
-        <w:t xml:space="preserve">) </w:t>
+        <w:t xml:space="preserve"> BufferedOutputStream(FileOutputStream) </w:t>
       </w:r>
       <w:r>
         <w:sym w:font="Wingdings" w:char="F0E0"/>
       </w:r>
       <w:r>
-        <w:t xml:space="preserve"> </w:t>
-      </w:r>
-      <w:proofErr w:type="spellStart"/>
-      <w:r>
-        <w:t>PrintStream</w:t>
-      </w:r>
-      <w:proofErr w:type="spellEnd"/>
-      <w:r>
-        <w:t>(</w:t>
-      </w:r>
-      <w:proofErr w:type="spellStart"/>
-      <w:r>
-        <w:t>BufferedOutputStream</w:t>
-      </w:r>
-      <w:proofErr w:type="spellEnd"/>
-      <w:r>
-        <w:t xml:space="preserve">)  </w:t>
+        <w:t xml:space="preserve"> PrintStream(BufferedOutputStream)  </w:t>
       </w:r>
     </w:p>
     <w:p>
@@ -135,28 +90,7 @@
         <w:pStyle w:val="Sansinterligne"/>
       </w:pPr>
       <w:r>
-        <w:t xml:space="preserve">Nous utilisons donc un </w:t>
-      </w:r>
-      <w:proofErr w:type="spellStart"/>
-      <w:r>
-        <w:t>PrintStream</w:t>
-      </w:r>
-      <w:proofErr w:type="spellEnd"/>
-      <w:r>
-        <w:t xml:space="preserve"> qui nous permet d’utiliser les méthodes sur cet objet comme un simple </w:t>
-      </w:r>
-      <w:proofErr w:type="spellStart"/>
-      <w:proofErr w:type="gramStart"/>
-      <w:r>
-        <w:t>println</w:t>
-      </w:r>
-      <w:proofErr w:type="spellEnd"/>
-      <w:r>
-        <w:t>(</w:t>
-      </w:r>
-      <w:proofErr w:type="gramEnd"/>
-      <w:r>
-        <w:t>), ce qu</w:t>
+        <w:t>Nous utilisons donc un PrintStream qui nous permet d’utiliser les méthodes sur cet objet comme un simple println(), ce qu</w:t>
       </w:r>
       <w:r>
         <w:t>i facilite grandement la tâche.</w:t>
@@ -173,26 +107,13 @@
         <w:t>appels</w:t>
       </w:r>
       <w:r>
-        <w:t xml:space="preserve"> à un objet </w:t>
+        <w:t xml:space="preserve"> à un objet PrintStream</w:t>
       </w:r>
-      <w:proofErr w:type="spellStart"/>
-      <w:r>
-        <w:t>PrintStream</w:t>
-      </w:r>
-      <w:proofErr w:type="spellEnd"/>
       <w:r>
         <w:t xml:space="preserve"> au endroit convenable.</w:t>
       </w:r>
       <w:r>
-        <w:t xml:space="preserve"> J’ai opté pour la méthode simple, c’est-à-dire directement mettre dans </w:t>
-      </w:r>
-      <w:proofErr w:type="gramStart"/>
-      <w:r>
-        <w:t>le main</w:t>
-      </w:r>
-      <w:proofErr w:type="gramEnd"/>
-      <w:r>
-        <w:t xml:space="preserve"> les écriture du fichier en modifiant légèrement les méthodes de test afin qu’elles retournent le temps. Il aurait été possible d’également modifié les méthodes de test afin qu’elles sortent directement les résultats dans un fichier mais je ne l’ai pas fait par soucis de </w:t>
+        <w:t xml:space="preserve"> J’ai opté pour la méthode simple, c’est-à-dire directement mettre dans le main les écriture du fichier en modifiant légèrement les méthodes de test afin qu’elles retournent le temps. Il aurait été possible d’également modifié les méthodes de test afin qu’elles sortent directement les résultats dans un fichier mais je ne l’ai pas fait par soucis de </w:t>
       </w:r>
       <w:r>
         <w:t>simplicité</w:t>
@@ -274,7 +195,6 @@
                 <w:lang w:eastAsia="fr-CH"/>
               </w:rPr>
             </w:pPr>
-            <w:proofErr w:type="spellStart"/>
             <w:r>
               <w:rPr>
                 <w:rFonts w:ascii="Calibri" w:eastAsia="Times New Roman" w:hAnsi="Calibri" w:cs="Times New Roman"/>
@@ -284,7 +204,6 @@
               </w:rPr>
               <w:t>operation</w:t>
             </w:r>
-            <w:proofErr w:type="spellEnd"/>
           </w:p>
         </w:tc>
         <w:tc>
@@ -309,7 +228,6 @@
                 <w:lang w:eastAsia="fr-CH"/>
               </w:rPr>
             </w:pPr>
-            <w:proofErr w:type="spellStart"/>
             <w:r>
               <w:rPr>
                 <w:rFonts w:ascii="Calibri" w:eastAsia="Times New Roman" w:hAnsi="Calibri" w:cs="Times New Roman"/>
@@ -319,7 +237,6 @@
               </w:rPr>
               <w:t>strategy</w:t>
             </w:r>
-            <w:proofErr w:type="spellEnd"/>
           </w:p>
         </w:tc>
         <w:tc>
@@ -344,7 +261,6 @@
                 <w:lang w:eastAsia="fr-CH"/>
               </w:rPr>
             </w:pPr>
-            <w:proofErr w:type="spellStart"/>
             <w:r>
               <w:rPr>
                 <w:rFonts w:ascii="Calibri" w:eastAsia="Times New Roman" w:hAnsi="Calibri" w:cs="Times New Roman"/>
@@ -354,7 +270,6 @@
               </w:rPr>
               <w:t>blockSize</w:t>
             </w:r>
-            <w:proofErr w:type="spellEnd"/>
           </w:p>
         </w:tc>
         <w:tc>
@@ -379,7 +294,6 @@
                 <w:lang w:eastAsia="fr-CH"/>
               </w:rPr>
             </w:pPr>
-            <w:proofErr w:type="spellStart"/>
             <w:r>
               <w:rPr>
                 <w:rFonts w:ascii="Calibri" w:eastAsia="Times New Roman" w:hAnsi="Calibri" w:cs="Times New Roman"/>
@@ -389,7 +303,6 @@
               </w:rPr>
               <w:t>fileSizeInBytes</w:t>
             </w:r>
-            <w:proofErr w:type="spellEnd"/>
           </w:p>
         </w:tc>
         <w:tc>
@@ -414,7 +327,6 @@
                 <w:lang w:eastAsia="fr-CH"/>
               </w:rPr>
             </w:pPr>
-            <w:proofErr w:type="spellStart"/>
             <w:r>
               <w:rPr>
                 <w:rFonts w:ascii="Calibri" w:eastAsia="Times New Roman" w:hAnsi="Calibri" w:cs="Times New Roman"/>
@@ -424,7 +336,6 @@
               </w:rPr>
               <w:t>durationInMs</w:t>
             </w:r>
-            <w:proofErr w:type="spellEnd"/>
           </w:p>
         </w:tc>
       </w:tr>
@@ -484,7 +395,6 @@
                 <w:lang w:eastAsia="fr-CH"/>
               </w:rPr>
             </w:pPr>
-            <w:proofErr w:type="spellStart"/>
             <w:r>
               <w:rPr>
                 <w:rFonts w:ascii="Calibri" w:eastAsia="Times New Roman" w:hAnsi="Calibri" w:cs="Times New Roman"/>
@@ -493,7 +403,6 @@
               </w:rPr>
               <w:t>BlockByBlockWithBufferedStream</w:t>
             </w:r>
-            <w:proofErr w:type="spellEnd"/>
           </w:p>
         </w:tc>
         <w:tc>
@@ -631,7 +540,6 @@
                 <w:lang w:eastAsia="fr-CH"/>
               </w:rPr>
             </w:pPr>
-            <w:proofErr w:type="spellStart"/>
             <w:r>
               <w:rPr>
                 <w:rFonts w:ascii="Calibri" w:eastAsia="Times New Roman" w:hAnsi="Calibri" w:cs="Times New Roman"/>
@@ -640,7 +548,6 @@
               </w:rPr>
               <w:t>BlockByBlockWithBufferedStream</w:t>
             </w:r>
-            <w:proofErr w:type="spellEnd"/>
           </w:p>
         </w:tc>
         <w:tc>
@@ -769,7 +676,6 @@
                 <w:lang w:eastAsia="fr-CH"/>
               </w:rPr>
             </w:pPr>
-            <w:proofErr w:type="spellStart"/>
             <w:r>
               <w:rPr>
                 <w:rFonts w:ascii="Calibri" w:eastAsia="Times New Roman" w:hAnsi="Calibri" w:cs="Times New Roman"/>
@@ -778,7 +684,6 @@
               </w:rPr>
               <w:t>BlockByBlockWithBufferedStream</w:t>
             </w:r>
-            <w:proofErr w:type="spellEnd"/>
           </w:p>
         </w:tc>
         <w:tc>
@@ -907,7 +812,6 @@
                 <w:lang w:eastAsia="fr-CH"/>
               </w:rPr>
             </w:pPr>
-            <w:proofErr w:type="spellStart"/>
             <w:r>
               <w:rPr>
                 <w:rFonts w:ascii="Calibri" w:eastAsia="Times New Roman" w:hAnsi="Calibri" w:cs="Times New Roman"/>
@@ -916,7 +820,6 @@
               </w:rPr>
               <w:t>ByteByByteWithBufferedStream</w:t>
             </w:r>
-            <w:proofErr w:type="spellEnd"/>
           </w:p>
         </w:tc>
         <w:tc>
@@ -1045,7 +948,6 @@
                 <w:lang w:eastAsia="fr-CH"/>
               </w:rPr>
             </w:pPr>
-            <w:proofErr w:type="spellStart"/>
             <w:r>
               <w:rPr>
                 <w:rFonts w:ascii="Calibri" w:eastAsia="Times New Roman" w:hAnsi="Calibri" w:cs="Times New Roman"/>
@@ -1054,7 +956,6 @@
               </w:rPr>
               <w:t>BlockByBlockWithoutBufferedStream</w:t>
             </w:r>
-            <w:proofErr w:type="spellEnd"/>
           </w:p>
         </w:tc>
         <w:tc>
@@ -1183,7 +1084,6 @@
                 <w:lang w:eastAsia="fr-CH"/>
               </w:rPr>
             </w:pPr>
-            <w:proofErr w:type="spellStart"/>
             <w:r>
               <w:rPr>
                 <w:rFonts w:ascii="Calibri" w:eastAsia="Times New Roman" w:hAnsi="Calibri" w:cs="Times New Roman"/>
@@ -1192,7 +1092,6 @@
               </w:rPr>
               <w:t>BlockByBlockWithoutBufferedStream</w:t>
             </w:r>
-            <w:proofErr w:type="spellEnd"/>
           </w:p>
         </w:tc>
         <w:tc>
@@ -1324,7 +1223,6 @@
                 <w:lang w:eastAsia="fr-CH"/>
               </w:rPr>
             </w:pPr>
-            <w:proofErr w:type="spellStart"/>
             <w:r>
               <w:rPr>
                 <w:rFonts w:ascii="Calibri" w:eastAsia="Times New Roman" w:hAnsi="Calibri" w:cs="Times New Roman"/>
@@ -1333,7 +1231,6 @@
               </w:rPr>
               <w:t>BlockByBlockWithoutBufferedStream</w:t>
             </w:r>
-            <w:proofErr w:type="spellEnd"/>
           </w:p>
         </w:tc>
         <w:tc>
@@ -1478,7 +1375,6 @@
                 <w:lang w:eastAsia="fr-CH"/>
               </w:rPr>
             </w:pPr>
-            <w:proofErr w:type="spellStart"/>
             <w:r>
               <w:rPr>
                 <w:rFonts w:ascii="Calibri" w:eastAsia="Times New Roman" w:hAnsi="Calibri" w:cs="Times New Roman"/>
@@ -1487,7 +1383,6 @@
               </w:rPr>
               <w:t>ByteByByteWithoutBufferedStream</w:t>
             </w:r>
-            <w:proofErr w:type="spellEnd"/>
           </w:p>
         </w:tc>
         <w:tc>
@@ -1643,7 +1538,6 @@
                 <w:lang w:eastAsia="fr-CH"/>
               </w:rPr>
             </w:pPr>
-            <w:proofErr w:type="spellStart"/>
             <w:r>
               <w:rPr>
                 <w:rFonts w:ascii="Calibri" w:eastAsia="Times New Roman" w:hAnsi="Calibri" w:cs="Times New Roman"/>
@@ -1652,7 +1546,6 @@
               </w:rPr>
               <w:t>BlockByBlockWithBufferedStream</w:t>
             </w:r>
-            <w:proofErr w:type="spellEnd"/>
           </w:p>
         </w:tc>
         <w:tc>
@@ -1790,7 +1683,6 @@
                 <w:lang w:eastAsia="fr-CH"/>
               </w:rPr>
             </w:pPr>
-            <w:proofErr w:type="spellStart"/>
             <w:r>
               <w:rPr>
                 <w:rFonts w:ascii="Calibri" w:eastAsia="Times New Roman" w:hAnsi="Calibri" w:cs="Times New Roman"/>
@@ -1799,7 +1691,6 @@
               </w:rPr>
               <w:t>BlockByBlockWithBufferedStream</w:t>
             </w:r>
-            <w:proofErr w:type="spellEnd"/>
           </w:p>
         </w:tc>
         <w:tc>
@@ -1928,7 +1819,6 @@
                 <w:lang w:eastAsia="fr-CH"/>
               </w:rPr>
             </w:pPr>
-            <w:proofErr w:type="spellStart"/>
             <w:r>
               <w:rPr>
                 <w:rFonts w:ascii="Calibri" w:eastAsia="Times New Roman" w:hAnsi="Calibri" w:cs="Times New Roman"/>
@@ -1937,7 +1827,6 @@
               </w:rPr>
               <w:t>BlockByBlockWithBufferedStream</w:t>
             </w:r>
-            <w:proofErr w:type="spellEnd"/>
           </w:p>
         </w:tc>
         <w:tc>
@@ -2066,7 +1955,6 @@
                 <w:lang w:eastAsia="fr-CH"/>
               </w:rPr>
             </w:pPr>
-            <w:proofErr w:type="spellStart"/>
             <w:r>
               <w:rPr>
                 <w:rFonts w:ascii="Calibri" w:eastAsia="Times New Roman" w:hAnsi="Calibri" w:cs="Times New Roman"/>
@@ -2075,7 +1963,6 @@
               </w:rPr>
               <w:t>ByteByByteWithBufferedStream</w:t>
             </w:r>
-            <w:proofErr w:type="spellEnd"/>
           </w:p>
         </w:tc>
         <w:tc>
@@ -2204,7 +2091,6 @@
                 <w:lang w:eastAsia="fr-CH"/>
               </w:rPr>
             </w:pPr>
-            <w:proofErr w:type="spellStart"/>
             <w:r>
               <w:rPr>
                 <w:rFonts w:ascii="Calibri" w:eastAsia="Times New Roman" w:hAnsi="Calibri" w:cs="Times New Roman"/>
@@ -2213,7 +2099,6 @@
               </w:rPr>
               <w:t>BlockByBlockWithoutBufferedStream</w:t>
             </w:r>
-            <w:proofErr w:type="spellEnd"/>
           </w:p>
         </w:tc>
         <w:tc>
@@ -2342,7 +2227,6 @@
                 <w:lang w:eastAsia="fr-CH"/>
               </w:rPr>
             </w:pPr>
-            <w:proofErr w:type="spellStart"/>
             <w:r>
               <w:rPr>
                 <w:rFonts w:ascii="Calibri" w:eastAsia="Times New Roman" w:hAnsi="Calibri" w:cs="Times New Roman"/>
@@ -2351,7 +2235,6 @@
               </w:rPr>
               <w:t>BlockByBlockWithoutBufferedStream</w:t>
             </w:r>
-            <w:proofErr w:type="spellEnd"/>
           </w:p>
         </w:tc>
         <w:tc>
@@ -2480,7 +2363,6 @@
                 <w:lang w:eastAsia="fr-CH"/>
               </w:rPr>
             </w:pPr>
-            <w:proofErr w:type="spellStart"/>
             <w:r>
               <w:rPr>
                 <w:rFonts w:ascii="Calibri" w:eastAsia="Times New Roman" w:hAnsi="Calibri" w:cs="Times New Roman"/>
@@ -2489,7 +2371,6 @@
               </w:rPr>
               <w:t>BlockByBlockWithoutBufferedStream</w:t>
             </w:r>
-            <w:proofErr w:type="spellEnd"/>
           </w:p>
         </w:tc>
         <w:tc>
@@ -2618,7 +2499,6 @@
                 <w:lang w:eastAsia="fr-CH"/>
               </w:rPr>
             </w:pPr>
-            <w:proofErr w:type="spellStart"/>
             <w:r>
               <w:rPr>
                 <w:rFonts w:ascii="Calibri" w:eastAsia="Times New Roman" w:hAnsi="Calibri" w:cs="Times New Roman"/>
@@ -2627,7 +2507,6 @@
               </w:rPr>
               <w:t>ByteByByteWithoutBufferedStream</w:t>
             </w:r>
-            <w:proofErr w:type="spellEnd"/>
           </w:p>
         </w:tc>
         <w:tc>
@@ -2783,7 +2662,12 @@
       </w:r>
     </w:p>
     <w:sectPr>
-      <w:headerReference w:type="default" r:id="rId9"/>
+      <w:headerReference w:type="even" r:id="rId9"/>
+      <w:headerReference w:type="default" r:id="rId10"/>
+      <w:footerReference w:type="even" r:id="rId11"/>
+      <w:footerReference w:type="default" r:id="rId12"/>
+      <w:headerReference w:type="first" r:id="rId13"/>
+      <w:footerReference w:type="first" r:id="rId14"/>
       <w:pgSz w:w="11906" w:h="16838"/>
       <w:pgMar w:top="1417" w:right="1417" w:bottom="1417" w:left="1417" w:header="708" w:footer="708" w:gutter="0"/>
       <w:cols w:space="708"/>
@@ -2818,6 +2702,36 @@
 </w:endnotes>
 </file>
 
+<file path=word/footer1.xml><?xml version="1.0" encoding="utf-8"?>
+<w:ftr xmlns:wpc="http://schemas.microsoft.com/office/word/2010/wordprocessingCanvas" xmlns:cx="http://schemas.microsoft.com/office/drawing/2014/chartex" xmlns:mc="http://schemas.openxmlformats.org/markup-compatibility/2006" xmlns:o="urn:schemas-microsoft-com:office:office" xmlns:r="http://schemas.openxmlformats.org/officeDocument/2006/relationships" xmlns:m="http://schemas.openxmlformats.org/officeDocument/2006/math" xmlns:v="urn:schemas-microsoft-com:vml" xmlns:wp14="http://schemas.microsoft.com/office/word/2010/wordprocessingDrawing" xmlns:wp="http://schemas.openxmlformats.org/drawingml/2006/wordprocessingDrawing" xmlns:w10="urn:schemas-microsoft-com:office:word" xmlns:w="http://schemas.openxmlformats.org/wordprocessingml/2006/main" xmlns:w14="http://schemas.microsoft.com/office/word/2010/wordml" xmlns:w15="http://schemas.microsoft.com/office/word/2012/wordml" xmlns:w16se="http://schemas.microsoft.com/office/word/2015/wordml/symex" xmlns:wpg="http://schemas.microsoft.com/office/word/2010/wordprocessingGroup" xmlns:wpi="http://schemas.microsoft.com/office/word/2010/wordprocessingInk" xmlns:wne="http://schemas.microsoft.com/office/word/2006/wordml" xmlns:wps="http://schemas.microsoft.com/office/word/2010/wordprocessingShape" mc:Ignorable="w14 w15 w16se wp14">
+  <w:p>
+    <w:pPr>
+      <w:pStyle w:val="Pieddepage"/>
+    </w:pPr>
+  </w:p>
+</w:ftr>
+</file>
+
+<file path=word/footer2.xml><?xml version="1.0" encoding="utf-8"?>
+<w:ftr xmlns:wpc="http://schemas.microsoft.com/office/word/2010/wordprocessingCanvas" xmlns:cx="http://schemas.microsoft.com/office/drawing/2014/chartex" xmlns:mc="http://schemas.openxmlformats.org/markup-compatibility/2006" xmlns:o="urn:schemas-microsoft-com:office:office" xmlns:r="http://schemas.openxmlformats.org/officeDocument/2006/relationships" xmlns:m="http://schemas.openxmlformats.org/officeDocument/2006/math" xmlns:v="urn:schemas-microsoft-com:vml" xmlns:wp14="http://schemas.microsoft.com/office/word/2010/wordprocessingDrawing" xmlns:wp="http://schemas.openxmlformats.org/drawingml/2006/wordprocessingDrawing" xmlns:w10="urn:schemas-microsoft-com:office:word" xmlns:w="http://schemas.openxmlformats.org/wordprocessingml/2006/main" xmlns:w14="http://schemas.microsoft.com/office/word/2010/wordml" xmlns:w15="http://schemas.microsoft.com/office/word/2012/wordml" xmlns:w16se="http://schemas.microsoft.com/office/word/2015/wordml/symex" xmlns:wpg="http://schemas.microsoft.com/office/word/2010/wordprocessingGroup" xmlns:wpi="http://schemas.microsoft.com/office/word/2010/wordprocessingInk" xmlns:wne="http://schemas.microsoft.com/office/word/2006/wordml" xmlns:wps="http://schemas.microsoft.com/office/word/2010/wordprocessingShape" mc:Ignorable="w14 w15 w16se wp14">
+  <w:p>
+    <w:pPr>
+      <w:pStyle w:val="Pieddepage"/>
+    </w:pPr>
+  </w:p>
+</w:ftr>
+</file>
+
+<file path=word/footer3.xml><?xml version="1.0" encoding="utf-8"?>
+<w:ftr xmlns:wpc="http://schemas.microsoft.com/office/word/2010/wordprocessingCanvas" xmlns:cx="http://schemas.microsoft.com/office/drawing/2014/chartex" xmlns:mc="http://schemas.openxmlformats.org/markup-compatibility/2006" xmlns:o="urn:schemas-microsoft-com:office:office" xmlns:r="http://schemas.openxmlformats.org/officeDocument/2006/relationships" xmlns:m="http://schemas.openxmlformats.org/officeDocument/2006/math" xmlns:v="urn:schemas-microsoft-com:vml" xmlns:wp14="http://schemas.microsoft.com/office/word/2010/wordprocessingDrawing" xmlns:wp="http://schemas.openxmlformats.org/drawingml/2006/wordprocessingDrawing" xmlns:w10="urn:schemas-microsoft-com:office:word" xmlns:w="http://schemas.openxmlformats.org/wordprocessingml/2006/main" xmlns:w14="http://schemas.microsoft.com/office/word/2010/wordml" xmlns:w15="http://schemas.microsoft.com/office/word/2012/wordml" xmlns:w16se="http://schemas.microsoft.com/office/word/2015/wordml/symex" xmlns:wpg="http://schemas.microsoft.com/office/word/2010/wordprocessingGroup" xmlns:wpi="http://schemas.microsoft.com/office/word/2010/wordprocessingInk" xmlns:wne="http://schemas.microsoft.com/office/word/2006/wordml" xmlns:wps="http://schemas.microsoft.com/office/word/2010/wordprocessingShape" mc:Ignorable="w14 w15 w16se wp14">
+  <w:p>
+    <w:pPr>
+      <w:pStyle w:val="Pieddepage"/>
+    </w:pPr>
+  </w:p>
+</w:ftr>
+</file>
+
 <file path=word/footnotes.xml><?xml version="1.0" encoding="utf-8"?>
 <w:footnotes xmlns:wpc="http://schemas.microsoft.com/office/word/2010/wordprocessingCanvas" xmlns:cx="http://schemas.microsoft.com/office/drawing/2014/chartex" xmlns:mc="http://schemas.openxmlformats.org/markup-compatibility/2006" xmlns:o="urn:schemas-microsoft-com:office:office" xmlns:r="http://schemas.openxmlformats.org/officeDocument/2006/relationships" xmlns:m="http://schemas.openxmlformats.org/officeDocument/2006/math" xmlns:v="urn:schemas-microsoft-com:vml" xmlns:wp14="http://schemas.microsoft.com/office/word/2010/wordprocessingDrawing" xmlns:wp="http://schemas.openxmlformats.org/drawingml/2006/wordprocessingDrawing" xmlns:w10="urn:schemas-microsoft-com:office:word" xmlns:w="http://schemas.openxmlformats.org/wordprocessingml/2006/main" xmlns:w14="http://schemas.microsoft.com/office/word/2010/wordml" xmlns:w15="http://schemas.microsoft.com/office/word/2012/wordml" xmlns:w16se="http://schemas.microsoft.com/office/word/2015/wordml/symex" xmlns:wpg="http://schemas.microsoft.com/office/word/2010/wordprocessingGroup" xmlns:wpi="http://schemas.microsoft.com/office/word/2010/wordprocessingInk" xmlns:wne="http://schemas.microsoft.com/office/word/2006/wordml" xmlns:wps="http://schemas.microsoft.com/office/word/2010/wordprocessingShape" mc:Ignorable="w14 w15 w16se wp14">
   <w:footnote w:type="separator" w:id="-1">
@@ -2849,6 +2763,16 @@
     <w:pPr>
       <w:pStyle w:val="En-tte"/>
     </w:pPr>
+  </w:p>
+</w:hdr>
+</file>
+
+<file path=word/header2.xml><?xml version="1.0" encoding="utf-8"?>
+<w:hdr xmlns:wpc="http://schemas.microsoft.com/office/word/2010/wordprocessingCanvas" xmlns:cx="http://schemas.microsoft.com/office/drawing/2014/chartex" xmlns:mc="http://schemas.openxmlformats.org/markup-compatibility/2006" xmlns:o="urn:schemas-microsoft-com:office:office" xmlns:r="http://schemas.openxmlformats.org/officeDocument/2006/relationships" xmlns:m="http://schemas.openxmlformats.org/officeDocument/2006/math" xmlns:v="urn:schemas-microsoft-com:vml" xmlns:wp14="http://schemas.microsoft.com/office/word/2010/wordprocessingDrawing" xmlns:wp="http://schemas.openxmlformats.org/drawingml/2006/wordprocessingDrawing" xmlns:w10="urn:schemas-microsoft-com:office:word" xmlns:w="http://schemas.openxmlformats.org/wordprocessingml/2006/main" xmlns:w14="http://schemas.microsoft.com/office/word/2010/wordml" xmlns:w15="http://schemas.microsoft.com/office/word/2012/wordml" xmlns:w16se="http://schemas.microsoft.com/office/word/2015/wordml/symex" xmlns:wpg="http://schemas.microsoft.com/office/word/2010/wordprocessingGroup" xmlns:wpi="http://schemas.microsoft.com/office/word/2010/wordprocessingInk" xmlns:wne="http://schemas.microsoft.com/office/word/2006/wordml" xmlns:wps="http://schemas.microsoft.com/office/word/2010/wordprocessingShape" mc:Ignorable="w14 w15 w16se wp14">
+  <w:p>
+    <w:pPr>
+      <w:pStyle w:val="En-tte"/>
+    </w:pPr>
     <w:r>
       <w:t>Samuel Darcey</w:t>
     </w:r>
@@ -2866,13 +2790,23 @@
       <w:pStyle w:val="En-tte"/>
     </w:pPr>
     <w:r>
-      <w:t>github.com/</w:t>
+      <w:t>github.com/lepouletsuisse</w:t>
     </w:r>
-    <w:proofErr w:type="spellStart"/>
     <w:r>
-      <w:t>lepouletsuisse</w:t>
+      <w:t>/RES</w:t>
     </w:r>
-    <w:proofErr w:type="spellEnd"/>
+    <w:bookmarkStart w:id="0" w:name="_GoBack"/>
+    <w:bookmarkEnd w:id="0"/>
+  </w:p>
+</w:hdr>
+</file>
+
+<file path=word/header3.xml><?xml version="1.0" encoding="utf-8"?>
+<w:hdr xmlns:wpc="http://schemas.microsoft.com/office/word/2010/wordprocessingCanvas" xmlns:cx="http://schemas.microsoft.com/office/drawing/2014/chartex" xmlns:mc="http://schemas.openxmlformats.org/markup-compatibility/2006" xmlns:o="urn:schemas-microsoft-com:office:office" xmlns:r="http://schemas.openxmlformats.org/officeDocument/2006/relationships" xmlns:m="http://schemas.openxmlformats.org/officeDocument/2006/math" xmlns:v="urn:schemas-microsoft-com:vml" xmlns:wp14="http://schemas.microsoft.com/office/word/2010/wordprocessingDrawing" xmlns:wp="http://schemas.openxmlformats.org/drawingml/2006/wordprocessingDrawing" xmlns:w10="urn:schemas-microsoft-com:office:word" xmlns:w="http://schemas.openxmlformats.org/wordprocessingml/2006/main" xmlns:w14="http://schemas.microsoft.com/office/word/2010/wordml" xmlns:w15="http://schemas.microsoft.com/office/word/2012/wordml" xmlns:w16se="http://schemas.microsoft.com/office/word/2015/wordml/symex" xmlns:wpg="http://schemas.microsoft.com/office/word/2010/wordprocessingGroup" xmlns:wpi="http://schemas.microsoft.com/office/word/2010/wordprocessingInk" xmlns:wne="http://schemas.microsoft.com/office/word/2006/wordml" xmlns:wps="http://schemas.microsoft.com/office/word/2010/wordprocessingShape" mc:Ignorable="w14 w15 w16se wp14">
+  <w:p>
+    <w:pPr>
+      <w:pStyle w:val="En-tte"/>
+    </w:pPr>
   </w:p>
 </w:hdr>
 </file>

--- a/Labo1/Teaching-HEIGVD-RES/examples/01-BufferedIOBenchmark/Rapport.docx
+++ b/Labo1/Teaching-HEIGVD-RES/examples/01-BufferedIOBenchmark/Rapport.docx
@@ -37,8 +37,89 @@
       <w:r>
         <w:t xml:space="preserve"> ou non.</w:t>
       </w:r>
+      <w:r>
+        <w:t xml:space="preserve"> </w:t>
+      </w:r>
     </w:p>
-    <w:p/>
+    <w:p>
+      <w:r>
+        <w:t xml:space="preserve">Les conditions d’expérience ont été les suivantes : </w:t>
+      </w:r>
+    </w:p>
+    <w:p>
+      <w:pPr>
+        <w:pStyle w:val="Paragraphedeliste"/>
+        <w:numPr>
+          <w:ilvl w:val="0"/>
+          <w:numId w:val="2"/>
+        </w:numPr>
+      </w:pPr>
+      <w:r>
+        <w:t xml:space="preserve">OS : </w:t>
+      </w:r>
+      <w:r>
+        <w:t>Windows</w:t>
+      </w:r>
+      <w:r>
+        <w:t xml:space="preserve"> 10 64 bits</w:t>
+      </w:r>
+    </w:p>
+    <w:p>
+      <w:pPr>
+        <w:pStyle w:val="Paragraphedeliste"/>
+        <w:numPr>
+          <w:ilvl w:val="0"/>
+          <w:numId w:val="2"/>
+        </w:numPr>
+      </w:pPr>
+      <w:r>
+        <w:t>Processeur</w:t>
+      </w:r>
+      <w:r>
+        <w:t xml:space="preserve"> : </w:t>
+      </w:r>
+      <w:r>
+        <w:t xml:space="preserve"> Intel </w:t>
+      </w:r>
+      <w:proofErr w:type="spellStart"/>
+      <w:r>
+        <w:t>Core</w:t>
+      </w:r>
+      <w:proofErr w:type="spellEnd"/>
+      <w:r>
+        <w:t xml:space="preserve"> i7-4700HQ @ 2.40GHz</w:t>
+      </w:r>
+    </w:p>
+    <w:p>
+      <w:pPr>
+        <w:pStyle w:val="Paragraphedeliste"/>
+        <w:numPr>
+          <w:ilvl w:val="0"/>
+          <w:numId w:val="2"/>
+        </w:numPr>
+      </w:pPr>
+      <w:r>
+        <w:t>RAM : 8 Go</w:t>
+      </w:r>
+      <w:r>
+        <w:t xml:space="preserve"> DDR3</w:t>
+      </w:r>
+    </w:p>
+    <w:p>
+      <w:pPr>
+        <w:pStyle w:val="Paragraphedeliste"/>
+        <w:numPr>
+          <w:ilvl w:val="0"/>
+          <w:numId w:val="2"/>
+        </w:numPr>
+      </w:pPr>
+      <w:r>
+        <w:t xml:space="preserve">Disque Dur : </w:t>
+      </w:r>
+      <w:r>
+        <w:t>Samsung SSD 850 EVO 250GB</w:t>
+      </w:r>
+    </w:p>
     <w:p>
       <w:pPr>
         <w:pStyle w:val="Titre2"/>
@@ -70,19 +151,59 @@
         <w:sym w:font="Wingdings" w:char="F0E0"/>
       </w:r>
       <w:r>
-        <w:t xml:space="preserve"> FileOutputStream(File) </w:t>
+        <w:t xml:space="preserve"> </w:t>
+      </w:r>
+      <w:proofErr w:type="spellStart"/>
+      <w:r>
+        <w:t>FileOutputStream</w:t>
+      </w:r>
+      <w:proofErr w:type="spellEnd"/>
+      <w:r>
+        <w:t xml:space="preserve">(File) </w:t>
       </w:r>
       <w:r>
         <w:sym w:font="Wingdings" w:char="F0E0"/>
       </w:r>
       <w:r>
-        <w:t xml:space="preserve"> BufferedOutputStream(FileOutputStream) </w:t>
+        <w:t xml:space="preserve"> </w:t>
+      </w:r>
+      <w:proofErr w:type="spellStart"/>
+      <w:r>
+        <w:t>BufferedOutputStream</w:t>
+      </w:r>
+      <w:proofErr w:type="spellEnd"/>
+      <w:r>
+        <w:t>(</w:t>
+      </w:r>
+      <w:proofErr w:type="spellStart"/>
+      <w:r>
+        <w:t>FileOutputStream</w:t>
+      </w:r>
+      <w:proofErr w:type="spellEnd"/>
+      <w:r>
+        <w:t xml:space="preserve">) </w:t>
       </w:r>
       <w:r>
         <w:sym w:font="Wingdings" w:char="F0E0"/>
       </w:r>
       <w:r>
-        <w:t xml:space="preserve"> PrintStream(BufferedOutputStream)  </w:t>
+        <w:t xml:space="preserve"> </w:t>
+      </w:r>
+      <w:proofErr w:type="spellStart"/>
+      <w:r>
+        <w:t>PrintStream</w:t>
+      </w:r>
+      <w:proofErr w:type="spellEnd"/>
+      <w:r>
+        <w:t>(</w:t>
+      </w:r>
+      <w:proofErr w:type="spellStart"/>
+      <w:r>
+        <w:t>BufferedOutputStream</w:t>
+      </w:r>
+      <w:proofErr w:type="spellEnd"/>
+      <w:r>
+        <w:t xml:space="preserve">)  </w:t>
       </w:r>
     </w:p>
     <w:p>
@@ -90,7 +211,28 @@
         <w:pStyle w:val="Sansinterligne"/>
       </w:pPr>
       <w:r>
-        <w:t>Nous utilisons donc un PrintStream qui nous permet d’utiliser les méthodes sur cet objet comme un simple println(), ce qu</w:t>
+        <w:t xml:space="preserve">Nous utilisons donc un </w:t>
+      </w:r>
+      <w:proofErr w:type="spellStart"/>
+      <w:r>
+        <w:t>PrintStream</w:t>
+      </w:r>
+      <w:proofErr w:type="spellEnd"/>
+      <w:r>
+        <w:t xml:space="preserve"> qui nous permet d’utiliser les méthodes sur cet objet comme un simple </w:t>
+      </w:r>
+      <w:proofErr w:type="spellStart"/>
+      <w:proofErr w:type="gramStart"/>
+      <w:r>
+        <w:t>println</w:t>
+      </w:r>
+      <w:proofErr w:type="spellEnd"/>
+      <w:r>
+        <w:t>(</w:t>
+      </w:r>
+      <w:proofErr w:type="gramEnd"/>
+      <w:r>
+        <w:t>), ce qu</w:t>
       </w:r>
       <w:r>
         <w:t>i facilite grandement la tâche.</w:t>
@@ -107,19 +249,46 @@
         <w:t>appels</w:t>
       </w:r>
       <w:r>
-        <w:t xml:space="preserve"> à un objet PrintStream</w:t>
-      </w:r>
+        <w:t xml:space="preserve"> à un objet </w:t>
+      </w:r>
+      <w:proofErr w:type="spellStart"/>
+      <w:r>
+        <w:t>PrintStream</w:t>
+      </w:r>
+      <w:proofErr w:type="spellEnd"/>
       <w:r>
         <w:t xml:space="preserve"> au endroit convenable.</w:t>
       </w:r>
       <w:r>
-        <w:t xml:space="preserve"> J’ai opté pour la méthode simple, c’est-à-dire directement mettre dans le main les écriture du fichier en modifiant légèrement les méthodes de test afin qu’elles retournent le temps. Il aurait été possible d’également modifié les méthodes de test afin qu’elles sortent directement les résultats dans un fichier mais je ne l’ai pas fait par soucis de </w:t>
+        <w:t xml:space="preserve"> </w:t>
+      </w:r>
+      <w:bookmarkStart w:id="0" w:name="_GoBack"/>
+      <w:r>
+        <w:t xml:space="preserve">J’ai opté pour la méthode simple, c’est-à-dire directement mettre dans </w:t>
+      </w:r>
+      <w:proofErr w:type="gramStart"/>
+      <w:r>
+        <w:t>le main</w:t>
+      </w:r>
+      <w:proofErr w:type="gramEnd"/>
+      <w:r>
+        <w:t xml:space="preserve"> les écriture du fichier en modifiant légèrement les méthodes de test afin qu’elles retournent le temps. </w:t>
+      </w:r>
+      <w:bookmarkEnd w:id="0"/>
+      <w:r>
+        <w:t xml:space="preserve">Il aurait été possible d’également modifié les méthodes de test afin qu’elles sortent directement les résultats dans un fichier </w:t>
+      </w:r>
+      <w:r>
+        <w:t xml:space="preserve">ou encore de crée une classe </w:t>
+      </w:r>
+      <w:r>
+        <w:t xml:space="preserve">mais je ne l’ai pas fait par soucis de </w:t>
       </w:r>
       <w:r>
         <w:t>simplicité</w:t>
       </w:r>
       <w:r>
-        <w:t xml:space="preserve"> de lecture du code. </w:t>
+        <w:t xml:space="preserve"> de lecture du code étant donné l’ampleur relativement faible de ce laboratoire.</w:t>
       </w:r>
     </w:p>
     <w:p>
@@ -143,7 +312,15 @@
         <w:t>Bufférisé</w:t>
       </w:r>
       <w:r>
-        <w:t xml:space="preserve"> ou non. Cela nous donne les données suivantes.</w:t>
+        <w:t xml:space="preserve"> ou non. Cela nous donne les </w:t>
+      </w:r>
+      <w:proofErr w:type="gramStart"/>
+      <w:r>
+        <w:t>données</w:t>
+      </w:r>
+      <w:proofErr w:type="gramEnd"/>
+      <w:r>
+        <w:t xml:space="preserve"> suivantes.</w:t>
       </w:r>
     </w:p>
     <w:tbl>
@@ -195,6 +372,7 @@
                 <w:lang w:eastAsia="fr-CH"/>
               </w:rPr>
             </w:pPr>
+            <w:proofErr w:type="spellStart"/>
             <w:r>
               <w:rPr>
                 <w:rFonts w:ascii="Calibri" w:eastAsia="Times New Roman" w:hAnsi="Calibri" w:cs="Times New Roman"/>
@@ -204,6 +382,7 @@
               </w:rPr>
               <w:t>operation</w:t>
             </w:r>
+            <w:proofErr w:type="spellEnd"/>
           </w:p>
         </w:tc>
         <w:tc>
@@ -228,6 +407,7 @@
                 <w:lang w:eastAsia="fr-CH"/>
               </w:rPr>
             </w:pPr>
+            <w:proofErr w:type="spellStart"/>
             <w:r>
               <w:rPr>
                 <w:rFonts w:ascii="Calibri" w:eastAsia="Times New Roman" w:hAnsi="Calibri" w:cs="Times New Roman"/>
@@ -237,6 +417,7 @@
               </w:rPr>
               <w:t>strategy</w:t>
             </w:r>
+            <w:proofErr w:type="spellEnd"/>
           </w:p>
         </w:tc>
         <w:tc>
@@ -261,6 +442,7 @@
                 <w:lang w:eastAsia="fr-CH"/>
               </w:rPr>
             </w:pPr>
+            <w:proofErr w:type="spellStart"/>
             <w:r>
               <w:rPr>
                 <w:rFonts w:ascii="Calibri" w:eastAsia="Times New Roman" w:hAnsi="Calibri" w:cs="Times New Roman"/>
@@ -270,6 +452,7 @@
               </w:rPr>
               <w:t>blockSize</w:t>
             </w:r>
+            <w:proofErr w:type="spellEnd"/>
           </w:p>
         </w:tc>
         <w:tc>
@@ -294,6 +477,7 @@
                 <w:lang w:eastAsia="fr-CH"/>
               </w:rPr>
             </w:pPr>
+            <w:proofErr w:type="spellStart"/>
             <w:r>
               <w:rPr>
                 <w:rFonts w:ascii="Calibri" w:eastAsia="Times New Roman" w:hAnsi="Calibri" w:cs="Times New Roman"/>
@@ -303,6 +487,7 @@
               </w:rPr>
               <w:t>fileSizeInBytes</w:t>
             </w:r>
+            <w:proofErr w:type="spellEnd"/>
           </w:p>
         </w:tc>
         <w:tc>
@@ -327,6 +512,7 @@
                 <w:lang w:eastAsia="fr-CH"/>
               </w:rPr>
             </w:pPr>
+            <w:proofErr w:type="spellStart"/>
             <w:r>
               <w:rPr>
                 <w:rFonts w:ascii="Calibri" w:eastAsia="Times New Roman" w:hAnsi="Calibri" w:cs="Times New Roman"/>
@@ -336,6 +522,7 @@
               </w:rPr>
               <w:t>durationInMs</w:t>
             </w:r>
+            <w:proofErr w:type="spellEnd"/>
           </w:p>
         </w:tc>
       </w:tr>
@@ -395,6 +582,7 @@
                 <w:lang w:eastAsia="fr-CH"/>
               </w:rPr>
             </w:pPr>
+            <w:proofErr w:type="spellStart"/>
             <w:r>
               <w:rPr>
                 <w:rFonts w:ascii="Calibri" w:eastAsia="Times New Roman" w:hAnsi="Calibri" w:cs="Times New Roman"/>
@@ -403,6 +591,7 @@
               </w:rPr>
               <w:t>BlockByBlockWithBufferedStream</w:t>
             </w:r>
+            <w:proofErr w:type="spellEnd"/>
           </w:p>
         </w:tc>
         <w:tc>
@@ -540,6 +729,7 @@
                 <w:lang w:eastAsia="fr-CH"/>
               </w:rPr>
             </w:pPr>
+            <w:proofErr w:type="spellStart"/>
             <w:r>
               <w:rPr>
                 <w:rFonts w:ascii="Calibri" w:eastAsia="Times New Roman" w:hAnsi="Calibri" w:cs="Times New Roman"/>
@@ -548,6 +738,7 @@
               </w:rPr>
               <w:t>BlockByBlockWithBufferedStream</w:t>
             </w:r>
+            <w:proofErr w:type="spellEnd"/>
           </w:p>
         </w:tc>
         <w:tc>
@@ -676,6 +867,7 @@
                 <w:lang w:eastAsia="fr-CH"/>
               </w:rPr>
             </w:pPr>
+            <w:proofErr w:type="spellStart"/>
             <w:r>
               <w:rPr>
                 <w:rFonts w:ascii="Calibri" w:eastAsia="Times New Roman" w:hAnsi="Calibri" w:cs="Times New Roman"/>
@@ -684,6 +876,7 @@
               </w:rPr>
               <w:t>BlockByBlockWithBufferedStream</w:t>
             </w:r>
+            <w:proofErr w:type="spellEnd"/>
           </w:p>
         </w:tc>
         <w:tc>
@@ -812,6 +1005,7 @@
                 <w:lang w:eastAsia="fr-CH"/>
               </w:rPr>
             </w:pPr>
+            <w:proofErr w:type="spellStart"/>
             <w:r>
               <w:rPr>
                 <w:rFonts w:ascii="Calibri" w:eastAsia="Times New Roman" w:hAnsi="Calibri" w:cs="Times New Roman"/>
@@ -820,6 +1014,7 @@
               </w:rPr>
               <w:t>ByteByByteWithBufferedStream</w:t>
             </w:r>
+            <w:proofErr w:type="spellEnd"/>
           </w:p>
         </w:tc>
         <w:tc>
@@ -948,6 +1143,7 @@
                 <w:lang w:eastAsia="fr-CH"/>
               </w:rPr>
             </w:pPr>
+            <w:proofErr w:type="spellStart"/>
             <w:r>
               <w:rPr>
                 <w:rFonts w:ascii="Calibri" w:eastAsia="Times New Roman" w:hAnsi="Calibri" w:cs="Times New Roman"/>
@@ -956,6 +1152,7 @@
               </w:rPr>
               <w:t>BlockByBlockWithoutBufferedStream</w:t>
             </w:r>
+            <w:proofErr w:type="spellEnd"/>
           </w:p>
         </w:tc>
         <w:tc>
@@ -1084,6 +1281,7 @@
                 <w:lang w:eastAsia="fr-CH"/>
               </w:rPr>
             </w:pPr>
+            <w:proofErr w:type="spellStart"/>
             <w:r>
               <w:rPr>
                 <w:rFonts w:ascii="Calibri" w:eastAsia="Times New Roman" w:hAnsi="Calibri" w:cs="Times New Roman"/>
@@ -1092,6 +1290,7 @@
               </w:rPr>
               <w:t>BlockByBlockWithoutBufferedStream</w:t>
             </w:r>
+            <w:proofErr w:type="spellEnd"/>
           </w:p>
         </w:tc>
         <w:tc>
@@ -1223,6 +1422,7 @@
                 <w:lang w:eastAsia="fr-CH"/>
               </w:rPr>
             </w:pPr>
+            <w:proofErr w:type="spellStart"/>
             <w:r>
               <w:rPr>
                 <w:rFonts w:ascii="Calibri" w:eastAsia="Times New Roman" w:hAnsi="Calibri" w:cs="Times New Roman"/>
@@ -1231,6 +1431,7 @@
               </w:rPr>
               <w:t>BlockByBlockWithoutBufferedStream</w:t>
             </w:r>
+            <w:proofErr w:type="spellEnd"/>
           </w:p>
         </w:tc>
         <w:tc>
@@ -1375,6 +1576,7 @@
                 <w:lang w:eastAsia="fr-CH"/>
               </w:rPr>
             </w:pPr>
+            <w:proofErr w:type="spellStart"/>
             <w:r>
               <w:rPr>
                 <w:rFonts w:ascii="Calibri" w:eastAsia="Times New Roman" w:hAnsi="Calibri" w:cs="Times New Roman"/>
@@ -1383,6 +1585,7 @@
               </w:rPr>
               <w:t>ByteByByteWithoutBufferedStream</w:t>
             </w:r>
+            <w:proofErr w:type="spellEnd"/>
           </w:p>
         </w:tc>
         <w:tc>
@@ -1538,6 +1741,7 @@
                 <w:lang w:eastAsia="fr-CH"/>
               </w:rPr>
             </w:pPr>
+            <w:proofErr w:type="spellStart"/>
             <w:r>
               <w:rPr>
                 <w:rFonts w:ascii="Calibri" w:eastAsia="Times New Roman" w:hAnsi="Calibri" w:cs="Times New Roman"/>
@@ -1546,6 +1750,7 @@
               </w:rPr>
               <w:t>BlockByBlockWithBufferedStream</w:t>
             </w:r>
+            <w:proofErr w:type="spellEnd"/>
           </w:p>
         </w:tc>
         <w:tc>
@@ -1683,6 +1888,7 @@
                 <w:lang w:eastAsia="fr-CH"/>
               </w:rPr>
             </w:pPr>
+            <w:proofErr w:type="spellStart"/>
             <w:r>
               <w:rPr>
                 <w:rFonts w:ascii="Calibri" w:eastAsia="Times New Roman" w:hAnsi="Calibri" w:cs="Times New Roman"/>
@@ -1691,6 +1897,7 @@
               </w:rPr>
               <w:t>BlockByBlockWithBufferedStream</w:t>
             </w:r>
+            <w:proofErr w:type="spellEnd"/>
           </w:p>
         </w:tc>
         <w:tc>
@@ -1819,6 +2026,7 @@
                 <w:lang w:eastAsia="fr-CH"/>
               </w:rPr>
             </w:pPr>
+            <w:proofErr w:type="spellStart"/>
             <w:r>
               <w:rPr>
                 <w:rFonts w:ascii="Calibri" w:eastAsia="Times New Roman" w:hAnsi="Calibri" w:cs="Times New Roman"/>
@@ -1827,6 +2035,7 @@
               </w:rPr>
               <w:t>BlockByBlockWithBufferedStream</w:t>
             </w:r>
+            <w:proofErr w:type="spellEnd"/>
           </w:p>
         </w:tc>
         <w:tc>
@@ -1955,6 +2164,7 @@
                 <w:lang w:eastAsia="fr-CH"/>
               </w:rPr>
             </w:pPr>
+            <w:proofErr w:type="spellStart"/>
             <w:r>
               <w:rPr>
                 <w:rFonts w:ascii="Calibri" w:eastAsia="Times New Roman" w:hAnsi="Calibri" w:cs="Times New Roman"/>
@@ -1963,6 +2173,7 @@
               </w:rPr>
               <w:t>ByteByByteWithBufferedStream</w:t>
             </w:r>
+            <w:proofErr w:type="spellEnd"/>
           </w:p>
         </w:tc>
         <w:tc>
@@ -2091,6 +2302,7 @@
                 <w:lang w:eastAsia="fr-CH"/>
               </w:rPr>
             </w:pPr>
+            <w:proofErr w:type="spellStart"/>
             <w:r>
               <w:rPr>
                 <w:rFonts w:ascii="Calibri" w:eastAsia="Times New Roman" w:hAnsi="Calibri" w:cs="Times New Roman"/>
@@ -2099,6 +2311,7 @@
               </w:rPr>
               <w:t>BlockByBlockWithoutBufferedStream</w:t>
             </w:r>
+            <w:proofErr w:type="spellEnd"/>
           </w:p>
         </w:tc>
         <w:tc>
@@ -2227,6 +2440,7 @@
                 <w:lang w:eastAsia="fr-CH"/>
               </w:rPr>
             </w:pPr>
+            <w:proofErr w:type="spellStart"/>
             <w:r>
               <w:rPr>
                 <w:rFonts w:ascii="Calibri" w:eastAsia="Times New Roman" w:hAnsi="Calibri" w:cs="Times New Roman"/>
@@ -2235,6 +2449,7 @@
               </w:rPr>
               <w:t>BlockByBlockWithoutBufferedStream</w:t>
             </w:r>
+            <w:proofErr w:type="spellEnd"/>
           </w:p>
         </w:tc>
         <w:tc>
@@ -2363,6 +2578,7 @@
                 <w:lang w:eastAsia="fr-CH"/>
               </w:rPr>
             </w:pPr>
+            <w:proofErr w:type="spellStart"/>
             <w:r>
               <w:rPr>
                 <w:rFonts w:ascii="Calibri" w:eastAsia="Times New Roman" w:hAnsi="Calibri" w:cs="Times New Roman"/>
@@ -2371,6 +2587,7 @@
               </w:rPr>
               <w:t>BlockByBlockWithoutBufferedStream</w:t>
             </w:r>
+            <w:proofErr w:type="spellEnd"/>
           </w:p>
         </w:tc>
         <w:tc>
@@ -2499,6 +2716,7 @@
                 <w:lang w:eastAsia="fr-CH"/>
               </w:rPr>
             </w:pPr>
+            <w:proofErr w:type="spellStart"/>
             <w:r>
               <w:rPr>
                 <w:rFonts w:ascii="Calibri" w:eastAsia="Times New Roman" w:hAnsi="Calibri" w:cs="Times New Roman"/>
@@ -2507,6 +2725,7 @@
               </w:rPr>
               <w:t>ByteByByteWithoutBufferedStream</w:t>
             </w:r>
+            <w:proofErr w:type="spellEnd"/>
           </w:p>
         </w:tc>
         <w:tc>
@@ -2598,7 +2817,6 @@
     <w:p/>
     <w:p>
       <w:r>
-        <w:lastRenderedPageBreak/>
         <w:t>Cela peut être traduit en 2 graphes (WRITE et READ) de la manière suivante :</w:t>
       </w:r>
     </w:p>
@@ -2662,12 +2880,7 @@
       </w:r>
     </w:p>
     <w:sectPr>
-      <w:headerReference w:type="even" r:id="rId9"/>
-      <w:headerReference w:type="default" r:id="rId10"/>
-      <w:footerReference w:type="even" r:id="rId11"/>
-      <w:footerReference w:type="default" r:id="rId12"/>
-      <w:headerReference w:type="first" r:id="rId13"/>
-      <w:footerReference w:type="first" r:id="rId14"/>
+      <w:headerReference w:type="default" r:id="rId9"/>
       <w:pgSz w:w="11906" w:h="16838"/>
       <w:pgMar w:top="1417" w:right="1417" w:bottom="1417" w:left="1417" w:header="708" w:footer="708" w:gutter="0"/>
       <w:cols w:space="708"/>
@@ -2702,36 +2915,6 @@
 </w:endnotes>
 </file>
 
-<file path=word/footer1.xml><?xml version="1.0" encoding="utf-8"?>
-<w:ftr xmlns:wpc="http://schemas.microsoft.com/office/word/2010/wordprocessingCanvas" xmlns:cx="http://schemas.microsoft.com/office/drawing/2014/chartex" xmlns:mc="http://schemas.openxmlformats.org/markup-compatibility/2006" xmlns:o="urn:schemas-microsoft-com:office:office" xmlns:r="http://schemas.openxmlformats.org/officeDocument/2006/relationships" xmlns:m="http://schemas.openxmlformats.org/officeDocument/2006/math" xmlns:v="urn:schemas-microsoft-com:vml" xmlns:wp14="http://schemas.microsoft.com/office/word/2010/wordprocessingDrawing" xmlns:wp="http://schemas.openxmlformats.org/drawingml/2006/wordprocessingDrawing" xmlns:w10="urn:schemas-microsoft-com:office:word" xmlns:w="http://schemas.openxmlformats.org/wordprocessingml/2006/main" xmlns:w14="http://schemas.microsoft.com/office/word/2010/wordml" xmlns:w15="http://schemas.microsoft.com/office/word/2012/wordml" xmlns:w16se="http://schemas.microsoft.com/office/word/2015/wordml/symex" xmlns:wpg="http://schemas.microsoft.com/office/word/2010/wordprocessingGroup" xmlns:wpi="http://schemas.microsoft.com/office/word/2010/wordprocessingInk" xmlns:wne="http://schemas.microsoft.com/office/word/2006/wordml" xmlns:wps="http://schemas.microsoft.com/office/word/2010/wordprocessingShape" mc:Ignorable="w14 w15 w16se wp14">
-  <w:p>
-    <w:pPr>
-      <w:pStyle w:val="Pieddepage"/>
-    </w:pPr>
-  </w:p>
-</w:ftr>
-</file>
-
-<file path=word/footer2.xml><?xml version="1.0" encoding="utf-8"?>
-<w:ftr xmlns:wpc="http://schemas.microsoft.com/office/word/2010/wordprocessingCanvas" xmlns:cx="http://schemas.microsoft.com/office/drawing/2014/chartex" xmlns:mc="http://schemas.openxmlformats.org/markup-compatibility/2006" xmlns:o="urn:schemas-microsoft-com:office:office" xmlns:r="http://schemas.openxmlformats.org/officeDocument/2006/relationships" xmlns:m="http://schemas.openxmlformats.org/officeDocument/2006/math" xmlns:v="urn:schemas-microsoft-com:vml" xmlns:wp14="http://schemas.microsoft.com/office/word/2010/wordprocessingDrawing" xmlns:wp="http://schemas.openxmlformats.org/drawingml/2006/wordprocessingDrawing" xmlns:w10="urn:schemas-microsoft-com:office:word" xmlns:w="http://schemas.openxmlformats.org/wordprocessingml/2006/main" xmlns:w14="http://schemas.microsoft.com/office/word/2010/wordml" xmlns:w15="http://schemas.microsoft.com/office/word/2012/wordml" xmlns:w16se="http://schemas.microsoft.com/office/word/2015/wordml/symex" xmlns:wpg="http://schemas.microsoft.com/office/word/2010/wordprocessingGroup" xmlns:wpi="http://schemas.microsoft.com/office/word/2010/wordprocessingInk" xmlns:wne="http://schemas.microsoft.com/office/word/2006/wordml" xmlns:wps="http://schemas.microsoft.com/office/word/2010/wordprocessingShape" mc:Ignorable="w14 w15 w16se wp14">
-  <w:p>
-    <w:pPr>
-      <w:pStyle w:val="Pieddepage"/>
-    </w:pPr>
-  </w:p>
-</w:ftr>
-</file>
-
-<file path=word/footer3.xml><?xml version="1.0" encoding="utf-8"?>
-<w:ftr xmlns:wpc="http://schemas.microsoft.com/office/word/2010/wordprocessingCanvas" xmlns:cx="http://schemas.microsoft.com/office/drawing/2014/chartex" xmlns:mc="http://schemas.openxmlformats.org/markup-compatibility/2006" xmlns:o="urn:schemas-microsoft-com:office:office" xmlns:r="http://schemas.openxmlformats.org/officeDocument/2006/relationships" xmlns:m="http://schemas.openxmlformats.org/officeDocument/2006/math" xmlns:v="urn:schemas-microsoft-com:vml" xmlns:wp14="http://schemas.microsoft.com/office/word/2010/wordprocessingDrawing" xmlns:wp="http://schemas.openxmlformats.org/drawingml/2006/wordprocessingDrawing" xmlns:w10="urn:schemas-microsoft-com:office:word" xmlns:w="http://schemas.openxmlformats.org/wordprocessingml/2006/main" xmlns:w14="http://schemas.microsoft.com/office/word/2010/wordml" xmlns:w15="http://schemas.microsoft.com/office/word/2012/wordml" xmlns:w16se="http://schemas.microsoft.com/office/word/2015/wordml/symex" xmlns:wpg="http://schemas.microsoft.com/office/word/2010/wordprocessingGroup" xmlns:wpi="http://schemas.microsoft.com/office/word/2010/wordprocessingInk" xmlns:wne="http://schemas.microsoft.com/office/word/2006/wordml" xmlns:wps="http://schemas.microsoft.com/office/word/2010/wordprocessingShape" mc:Ignorable="w14 w15 w16se wp14">
-  <w:p>
-    <w:pPr>
-      <w:pStyle w:val="Pieddepage"/>
-    </w:pPr>
-  </w:p>
-</w:ftr>
-</file>
-
 <file path=word/footnotes.xml><?xml version="1.0" encoding="utf-8"?>
 <w:footnotes xmlns:wpc="http://schemas.microsoft.com/office/word/2010/wordprocessingCanvas" xmlns:cx="http://schemas.microsoft.com/office/drawing/2014/chartex" xmlns:mc="http://schemas.openxmlformats.org/markup-compatibility/2006" xmlns:o="urn:schemas-microsoft-com:office:office" xmlns:r="http://schemas.openxmlformats.org/officeDocument/2006/relationships" xmlns:m="http://schemas.openxmlformats.org/officeDocument/2006/math" xmlns:v="urn:schemas-microsoft-com:vml" xmlns:wp14="http://schemas.microsoft.com/office/word/2010/wordprocessingDrawing" xmlns:wp="http://schemas.openxmlformats.org/drawingml/2006/wordprocessingDrawing" xmlns:w10="urn:schemas-microsoft-com:office:word" xmlns:w="http://schemas.openxmlformats.org/wordprocessingml/2006/main" xmlns:w14="http://schemas.microsoft.com/office/word/2010/wordml" xmlns:w15="http://schemas.microsoft.com/office/word/2012/wordml" xmlns:w16se="http://schemas.microsoft.com/office/word/2015/wordml/symex" xmlns:wpg="http://schemas.microsoft.com/office/word/2010/wordprocessingGroup" xmlns:wpi="http://schemas.microsoft.com/office/word/2010/wordprocessingInk" xmlns:wne="http://schemas.microsoft.com/office/word/2006/wordml" xmlns:wps="http://schemas.microsoft.com/office/word/2010/wordprocessingShape" mc:Ignorable="w14 w15 w16se wp14">
   <w:footnote w:type="separator" w:id="-1">
@@ -2758,16 +2941,6 @@
 </file>
 
 <file path=word/header1.xml><?xml version="1.0" encoding="utf-8"?>
-<w:hdr xmlns:wpc="http://schemas.microsoft.com/office/word/2010/wordprocessingCanvas" xmlns:cx="http://schemas.microsoft.com/office/drawing/2014/chartex" xmlns:mc="http://schemas.openxmlformats.org/markup-compatibility/2006" xmlns:o="urn:schemas-microsoft-com:office:office" xmlns:r="http://schemas.openxmlformats.org/officeDocument/2006/relationships" xmlns:m="http://schemas.openxmlformats.org/officeDocument/2006/math" xmlns:v="urn:schemas-microsoft-com:vml" xmlns:wp14="http://schemas.microsoft.com/office/word/2010/wordprocessingDrawing" xmlns:wp="http://schemas.openxmlformats.org/drawingml/2006/wordprocessingDrawing" xmlns:w10="urn:schemas-microsoft-com:office:word" xmlns:w="http://schemas.openxmlformats.org/wordprocessingml/2006/main" xmlns:w14="http://schemas.microsoft.com/office/word/2010/wordml" xmlns:w15="http://schemas.microsoft.com/office/word/2012/wordml" xmlns:w16se="http://schemas.microsoft.com/office/word/2015/wordml/symex" xmlns:wpg="http://schemas.microsoft.com/office/word/2010/wordprocessingGroup" xmlns:wpi="http://schemas.microsoft.com/office/word/2010/wordprocessingInk" xmlns:wne="http://schemas.microsoft.com/office/word/2006/wordml" xmlns:wps="http://schemas.microsoft.com/office/word/2010/wordprocessingShape" mc:Ignorable="w14 w15 w16se wp14">
-  <w:p>
-    <w:pPr>
-      <w:pStyle w:val="En-tte"/>
-    </w:pPr>
-  </w:p>
-</w:hdr>
-</file>
-
-<file path=word/header2.xml><?xml version="1.0" encoding="utf-8"?>
 <w:hdr xmlns:wpc="http://schemas.microsoft.com/office/word/2010/wordprocessingCanvas" xmlns:cx="http://schemas.microsoft.com/office/drawing/2014/chartex" xmlns:mc="http://schemas.openxmlformats.org/markup-compatibility/2006" xmlns:o="urn:schemas-microsoft-com:office:office" xmlns:r="http://schemas.openxmlformats.org/officeDocument/2006/relationships" xmlns:m="http://schemas.openxmlformats.org/officeDocument/2006/math" xmlns:v="urn:schemas-microsoft-com:vml" xmlns:wp14="http://schemas.microsoft.com/office/word/2010/wordprocessingDrawing" xmlns:wp="http://schemas.openxmlformats.org/drawingml/2006/wordprocessingDrawing" xmlns:w10="urn:schemas-microsoft-com:office:word" xmlns:w="http://schemas.openxmlformats.org/wordprocessingml/2006/main" xmlns:w14="http://schemas.microsoft.com/office/word/2010/wordml" xmlns:w15="http://schemas.microsoft.com/office/word/2012/wordml" xmlns:w16se="http://schemas.microsoft.com/office/word/2015/wordml/symex" xmlns:wpg="http://schemas.microsoft.com/office/word/2010/wordprocessingGroup" xmlns:wpi="http://schemas.microsoft.com/office/word/2010/wordprocessingInk" xmlns:wne="http://schemas.microsoft.com/office/word/2006/wordml" xmlns:wps="http://schemas.microsoft.com/office/word/2010/wordprocessingShape" mc:Ignorable="w14 w15 w16se wp14">
   <w:p>
     <w:pPr>
@@ -2790,23 +2963,8 @@
       <w:pStyle w:val="En-tte"/>
     </w:pPr>
     <w:r>
-      <w:t>github.com/lepouletsuisse</w:t>
+      <w:t>https://github.com/lepouletsuisse/RES/tree/master/Labo1/Teaching-HEIGVD-RES/examples/01-BufferedIOBenchmark</w:t>
     </w:r>
-    <w:r>
-      <w:t>/RES</w:t>
-    </w:r>
-    <w:bookmarkStart w:id="0" w:name="_GoBack"/>
-    <w:bookmarkEnd w:id="0"/>
-  </w:p>
-</w:hdr>
-</file>
-
-<file path=word/header3.xml><?xml version="1.0" encoding="utf-8"?>
-<w:hdr xmlns:wpc="http://schemas.microsoft.com/office/word/2010/wordprocessingCanvas" xmlns:cx="http://schemas.microsoft.com/office/drawing/2014/chartex" xmlns:mc="http://schemas.openxmlformats.org/markup-compatibility/2006" xmlns:o="urn:schemas-microsoft-com:office:office" xmlns:r="http://schemas.openxmlformats.org/officeDocument/2006/relationships" xmlns:m="http://schemas.openxmlformats.org/officeDocument/2006/math" xmlns:v="urn:schemas-microsoft-com:vml" xmlns:wp14="http://schemas.microsoft.com/office/word/2010/wordprocessingDrawing" xmlns:wp="http://schemas.openxmlformats.org/drawingml/2006/wordprocessingDrawing" xmlns:w10="urn:schemas-microsoft-com:office:word" xmlns:w="http://schemas.openxmlformats.org/wordprocessingml/2006/main" xmlns:w14="http://schemas.microsoft.com/office/word/2010/wordml" xmlns:w15="http://schemas.microsoft.com/office/word/2012/wordml" xmlns:w16se="http://schemas.microsoft.com/office/word/2015/wordml/symex" xmlns:wpg="http://schemas.microsoft.com/office/word/2010/wordprocessingGroup" xmlns:wpi="http://schemas.microsoft.com/office/word/2010/wordprocessingInk" xmlns:wne="http://schemas.microsoft.com/office/word/2006/wordml" xmlns:wps="http://schemas.microsoft.com/office/word/2010/wordprocessingShape" mc:Ignorable="w14 w15 w16se wp14">
-  <w:p>
-    <w:pPr>
-      <w:pStyle w:val="En-tte"/>
-    </w:pPr>
   </w:p>
 </w:hdr>
 </file>
@@ -2814,6 +2972,118 @@
 <file path=word/numbering.xml><?xml version="1.0" encoding="utf-8"?>
 <w:numbering xmlns:wpc="http://schemas.microsoft.com/office/word/2010/wordprocessingCanvas" xmlns:cx="http://schemas.microsoft.com/office/drawing/2014/chartex" xmlns:mc="http://schemas.openxmlformats.org/markup-compatibility/2006" xmlns:o="urn:schemas-microsoft-com:office:office" xmlns:r="http://schemas.openxmlformats.org/officeDocument/2006/relationships" xmlns:m="http://schemas.openxmlformats.org/officeDocument/2006/math" xmlns:v="urn:schemas-microsoft-com:vml" xmlns:wp14="http://schemas.microsoft.com/office/word/2010/wordprocessingDrawing" xmlns:wp="http://schemas.openxmlformats.org/drawingml/2006/wordprocessingDrawing" xmlns:w10="urn:schemas-microsoft-com:office:word" xmlns:w="http://schemas.openxmlformats.org/wordprocessingml/2006/main" xmlns:w14="http://schemas.microsoft.com/office/word/2010/wordml" xmlns:w15="http://schemas.microsoft.com/office/word/2012/wordml" xmlns:w16se="http://schemas.microsoft.com/office/word/2015/wordml/symex" xmlns:wpg="http://schemas.microsoft.com/office/word/2010/wordprocessingGroup" xmlns:wpi="http://schemas.microsoft.com/office/word/2010/wordprocessingInk" xmlns:wne="http://schemas.microsoft.com/office/word/2006/wordml" xmlns:wps="http://schemas.microsoft.com/office/word/2010/wordprocessingShape" mc:Ignorable="w14 w15 w16se wp14">
   <w:abstractNum w:abstractNumId="0" w15:restartNumberingAfterBreak="0">
+    <w:nsid w:val="32715EF4"/>
+    <w:multiLevelType w:val="hybridMultilevel"/>
+    <w:tmpl w:val="5A4EB86C"/>
+    <w:lvl w:ilvl="0" w:tplc="E93429EA">
+      <w:numFmt w:val="bullet"/>
+      <w:lvlText w:val="-"/>
+      <w:lvlJc w:val="left"/>
+      <w:pPr>
+        <w:ind w:left="720" w:hanging="360"/>
+      </w:pPr>
+      <w:rPr>
+        <w:rFonts w:ascii="Calibri" w:eastAsiaTheme="minorHAnsi" w:hAnsi="Calibri" w:cstheme="minorBidi" w:hint="default"/>
+      </w:rPr>
+    </w:lvl>
+    <w:lvl w:ilvl="1" w:tplc="100C0003" w:tentative="1">
+      <w:start w:val="1"/>
+      <w:numFmt w:val="bullet"/>
+      <w:lvlText w:val="o"/>
+      <w:lvlJc w:val="left"/>
+      <w:pPr>
+        <w:ind w:left="1440" w:hanging="360"/>
+      </w:pPr>
+      <w:rPr>
+        <w:rFonts w:ascii="Courier New" w:hAnsi="Courier New" w:cs="Courier New" w:hint="default"/>
+      </w:rPr>
+    </w:lvl>
+    <w:lvl w:ilvl="2" w:tplc="100C0005" w:tentative="1">
+      <w:start w:val="1"/>
+      <w:numFmt w:val="bullet"/>
+      <w:lvlText w:val=""/>
+      <w:lvlJc w:val="left"/>
+      <w:pPr>
+        <w:ind w:left="2160" w:hanging="360"/>
+      </w:pPr>
+      <w:rPr>
+        <w:rFonts w:ascii="Wingdings" w:hAnsi="Wingdings" w:hint="default"/>
+      </w:rPr>
+    </w:lvl>
+    <w:lvl w:ilvl="3" w:tplc="100C0001" w:tentative="1">
+      <w:start w:val="1"/>
+      <w:numFmt w:val="bullet"/>
+      <w:lvlText w:val=""/>
+      <w:lvlJc w:val="left"/>
+      <w:pPr>
+        <w:ind w:left="2880" w:hanging="360"/>
+      </w:pPr>
+      <w:rPr>
+        <w:rFonts w:ascii="Symbol" w:hAnsi="Symbol" w:hint="default"/>
+      </w:rPr>
+    </w:lvl>
+    <w:lvl w:ilvl="4" w:tplc="100C0003" w:tentative="1">
+      <w:start w:val="1"/>
+      <w:numFmt w:val="bullet"/>
+      <w:lvlText w:val="o"/>
+      <w:lvlJc w:val="left"/>
+      <w:pPr>
+        <w:ind w:left="3600" w:hanging="360"/>
+      </w:pPr>
+      <w:rPr>
+        <w:rFonts w:ascii="Courier New" w:hAnsi="Courier New" w:cs="Courier New" w:hint="default"/>
+      </w:rPr>
+    </w:lvl>
+    <w:lvl w:ilvl="5" w:tplc="100C0005" w:tentative="1">
+      <w:start w:val="1"/>
+      <w:numFmt w:val="bullet"/>
+      <w:lvlText w:val=""/>
+      <w:lvlJc w:val="left"/>
+      <w:pPr>
+        <w:ind w:left="4320" w:hanging="360"/>
+      </w:pPr>
+      <w:rPr>
+        <w:rFonts w:ascii="Wingdings" w:hAnsi="Wingdings" w:hint="default"/>
+      </w:rPr>
+    </w:lvl>
+    <w:lvl w:ilvl="6" w:tplc="100C0001" w:tentative="1">
+      <w:start w:val="1"/>
+      <w:numFmt w:val="bullet"/>
+      <w:lvlText w:val=""/>
+      <w:lvlJc w:val="left"/>
+      <w:pPr>
+        <w:ind w:left="5040" w:hanging="360"/>
+      </w:pPr>
+      <w:rPr>
+        <w:rFonts w:ascii="Symbol" w:hAnsi="Symbol" w:hint="default"/>
+      </w:rPr>
+    </w:lvl>
+    <w:lvl w:ilvl="7" w:tplc="100C0003" w:tentative="1">
+      <w:start w:val="1"/>
+      <w:numFmt w:val="bullet"/>
+      <w:lvlText w:val="o"/>
+      <w:lvlJc w:val="left"/>
+      <w:pPr>
+        <w:ind w:left="5760" w:hanging="360"/>
+      </w:pPr>
+      <w:rPr>
+        <w:rFonts w:ascii="Courier New" w:hAnsi="Courier New" w:cs="Courier New" w:hint="default"/>
+      </w:rPr>
+    </w:lvl>
+    <w:lvl w:ilvl="8" w:tplc="100C0005" w:tentative="1">
+      <w:start w:val="1"/>
+      <w:numFmt w:val="bullet"/>
+      <w:lvlText w:val=""/>
+      <w:lvlJc w:val="left"/>
+      <w:pPr>
+        <w:ind w:left="6480" w:hanging="360"/>
+      </w:pPr>
+      <w:rPr>
+        <w:rFonts w:ascii="Wingdings" w:hAnsi="Wingdings" w:hint="default"/>
+      </w:rPr>
+    </w:lvl>
+  </w:abstractNum>
+  <w:abstractNum w:abstractNumId="1" w15:restartNumberingAfterBreak="0">
     <w:nsid w:val="5A617A38"/>
     <w:multiLevelType w:val="hybridMultilevel"/>
     <w:tmpl w:val="83946874"/>
@@ -2903,6 +3173,9 @@
     </w:lvl>
   </w:abstractNum>
   <w:num w:numId="1">
+    <w:abstractNumId w:val="1"/>
+  </w:num>
+  <w:num w:numId="2">
     <w:abstractNumId w:val="0"/>
   </w:num>
 </w:numbering>
